--- a/downloads/Curriculum_Vitae_28_10_17.docx
+++ b/downloads/Curriculum_Vitae_28_10_17.docx
@@ -6,13 +6,7 @@
       <w:pPr>
         <w:pStyle w:val="Normal"/>
         <w:spacing w:lineRule="auto" w:line="240" w:before="0" w:after="0"/>
-        <w:rPr>
-          <w:rFonts w:eastAsia="PMingLiU" w:cs="Calibri" w:cstheme="minorHAnsi"/>
-          <w:bCs/>
-          <w:sz w:val="24"/>
-          <w:szCs w:val="32"/>
-          <w:lang w:val="en-US" w:eastAsia="zh-MO"/>
-        </w:rPr>
+        <w:rPr/>
       </w:pPr>
       <w:r>
         <w:rPr>
@@ -113,7 +107,7 @@
           <w:szCs w:val="28"/>
           <w:lang w:val="en-US"/>
         </w:rPr>
-        <w:t xml:space="preserve">Bachelor of Information Technology </w:t>
+        <w:t xml:space="preserve">Bachelor of Information Technology Graduate from Otago Polytechnic, </w:t>
       </w:r>
       <w:r>
         <w:rPr>
@@ -124,7 +118,7 @@
           <w:szCs w:val="28"/>
           <w:lang w:val="en-US"/>
         </w:rPr>
-        <w:t>Graduate from</w:t>
+        <w:t>with Distinction</w:t>
       </w:r>
       <w:r>
         <w:rPr>
@@ -135,7 +129,29 @@
           <w:szCs w:val="28"/>
           <w:lang w:val="en-US"/>
         </w:rPr>
-        <w:t xml:space="preserve"> Otago Polytechnic. Looking for full-time work in any IT field in need of software development, systems administration, or business networking.</w:t>
+        <w:t xml:space="preserve">. Looking for full-time work in any IT field in need of software development, systems administration, </w:t>
+      </w:r>
+      <w:r>
+        <w:rPr>
+          <w:rFonts w:eastAsia="SimSun" w:cs="Calibri" w:cstheme="minorHAnsi"/>
+          <w:bCs/>
+          <w:color w:val="000000"/>
+          <w:sz w:val="28"/>
+          <w:szCs w:val="28"/>
+          <w:lang w:val="en-US"/>
+        </w:rPr>
+        <w:t>database management,</w:t>
+      </w:r>
+      <w:r>
+        <w:rPr>
+          <w:rFonts w:eastAsia="SimSun" w:cs="Calibri" w:cstheme="minorHAnsi"/>
+          <w:bCs/>
+          <w:color w:val="000000"/>
+          <w:sz w:val="28"/>
+          <w:szCs w:val="28"/>
+          <w:lang w:val="en-US"/>
+        </w:rPr>
+        <w:t xml:space="preserve"> or business networking.</w:t>
       </w:r>
     </w:p>
     <w:p>
@@ -286,21 +302,16 @@
           <w:numId w:val="1"/>
         </w:numPr>
         <w:spacing w:lineRule="atLeast" w:line="220" w:before="60" w:after="60"/>
-        <w:rPr>
-          <w:rFonts w:cs="Calibri" w:cstheme="minorHAnsi"/>
-          <w:spacing w:val="-5"/>
-          <w:sz w:val="28"/>
-          <w:szCs w:val="28"/>
-        </w:rPr>
-      </w:pPr>
-      <w:r>
-        <w:rPr>
-          <w:rFonts w:cs="Calibri" w:cstheme="minorHAnsi"/>
-          <w:spacing w:val="-5"/>
-          <w:sz w:val="28"/>
-          <w:szCs w:val="28"/>
-        </w:rPr>
-        <w:t>Design of embedded systems using Arduinos</w:t>
+        <w:rPr/>
+      </w:pPr>
+      <w:r>
+        <w:rPr>
+          <w:rFonts w:cs="Calibri" w:cstheme="minorHAnsi"/>
+          <w:spacing w:val="-5"/>
+          <w:sz w:val="28"/>
+          <w:szCs w:val="28"/>
+        </w:rPr>
+        <w:t>Design of embedded systems using Arduinos.</w:t>
       </w:r>
     </w:p>
     <w:p>
@@ -1198,27 +1209,7 @@
           <w:szCs w:val="28"/>
           <w:lang w:val="en-US" w:eastAsia="zh-MO"/>
         </w:rPr>
-        <w:t xml:space="preserve">February 2016 – </w:t>
-      </w:r>
-      <w:r>
-        <w:rPr>
-          <w:rFonts w:eastAsia="PMingLiU" w:cs="Calibri" w:cstheme="minorHAnsi"/>
-          <w:bCs/>
-          <w:sz w:val="28"/>
-          <w:szCs w:val="28"/>
-          <w:lang w:val="en-US" w:eastAsia="zh-MO"/>
-        </w:rPr>
-        <w:t>November 2017</w:t>
-      </w:r>
-      <w:r>
-        <w:rPr>
-          <w:rFonts w:eastAsia="PMingLiU" w:cs="Calibri" w:cstheme="minorHAnsi"/>
-          <w:bCs/>
-          <w:sz w:val="28"/>
-          <w:szCs w:val="28"/>
-          <w:lang w:val="en-US" w:eastAsia="zh-MO"/>
-        </w:rPr>
-        <w:t>.</w:t>
+        <w:t>February 2016 – November 2017.</w:t>
       </w:r>
     </w:p>
     <w:p>
@@ -1373,27 +1364,7 @@
           <w:szCs w:val="28"/>
           <w:lang w:val="en-US" w:eastAsia="zh-MO"/>
         </w:rPr>
-        <w:t xml:space="preserve">December 2016 – </w:t>
-      </w:r>
-      <w:r>
-        <w:rPr>
-          <w:rFonts w:eastAsia="PMingLiU" w:cs="Calibri" w:cstheme="minorHAnsi"/>
-          <w:bCs/>
-          <w:sz w:val="28"/>
-          <w:szCs w:val="28"/>
-          <w:lang w:val="en-US" w:eastAsia="zh-MO"/>
-        </w:rPr>
-        <w:t>December 2017</w:t>
-      </w:r>
-      <w:r>
-        <w:rPr>
-          <w:rFonts w:eastAsia="PMingLiU" w:cs="Calibri" w:cstheme="minorHAnsi"/>
-          <w:bCs/>
-          <w:sz w:val="28"/>
-          <w:szCs w:val="28"/>
-          <w:lang w:val="en-US" w:eastAsia="zh-MO"/>
-        </w:rPr>
-        <w:t xml:space="preserve">. </w:t>
+        <w:t xml:space="preserve">December 2016 – December 2017. </w:t>
       </w:r>
     </w:p>
     <w:p>
@@ -1606,6 +1577,9 @@
       <w:pPr>
         <w:pStyle w:val="Normal"/>
         <w:spacing w:lineRule="auto" w:line="240" w:before="0" w:after="0"/>
+        <w:rPr/>
+      </w:pPr>
+      <w:r>
         <w:rPr>
           <w:rFonts w:eastAsia="SimSun" w:cs="Calibri" w:cstheme="minorHAnsi"/>
           <w:bCs/>
@@ -1614,7 +1588,8 @@
           <w:szCs w:val="28"/>
           <w:lang w:val="en-US"/>
         </w:rPr>
-      </w:pPr>
+        <w:t>WWOOFing (Worldwide Opportunities on Organic Farms), w</w:t>
+      </w:r>
       <w:r>
         <w:rPr>
           <w:rFonts w:eastAsia="SimSun" w:cs="Calibri" w:cstheme="minorHAnsi"/>
@@ -1624,7 +1599,7 @@
           <w:szCs w:val="28"/>
           <w:lang w:val="en-US"/>
         </w:rPr>
-        <w:t>Woodworking, computer construction and PC building, designing and creating programs, designing embedded systems using Arduino and other electronics, NZ wildlife and gardening, sustainable and self-reliant living.</w:t>
+        <w:t>oodworking, computer construction and PC building, designing and creating programs, designing embedded systems using Arduino and other electronics, NZ wildlife and gardening, sustainable and self-reliant living.</w:t>
       </w:r>
     </w:p>
     <w:p>
@@ -1860,18 +1835,7 @@
           <w:szCs w:val="28"/>
           <w:lang w:val="en-US" w:eastAsia="zh-MO"/>
         </w:rPr>
-        <w:t xml:space="preserve">Patricia Haden – Otago Polytechnic: Principal Lecturer </w:t>
-      </w:r>
-      <w:r>
-        <w:rPr>
-          <w:rFonts w:eastAsia="PMingLiU" w:cs="Calibri" w:cstheme="minorHAnsi"/>
-          <w:b/>
-          <w:bCs/>
-          <w:sz w:val="28"/>
-          <w:szCs w:val="28"/>
-          <w:lang w:val="en-US" w:eastAsia="zh-MO"/>
-        </w:rPr>
-        <w:t>(2017)</w:t>
+        <w:t>Patricia Haden – Otago Polytechnic: Principal Lecturer (2017)</w:t>
       </w:r>
     </w:p>
     <w:p>
@@ -2014,6 +1978,8 @@
       </w:pPr>
       <w:rPr>
         <w:rFonts w:ascii="Symbol" w:hAnsi="Symbol" w:cs="Symbol" w:hint="default"/>
+        <w:sz w:val="28"/>
+        <w:rFonts w:cs="Symbol"/>
       </w:rPr>
     </w:lvl>
     <w:lvl w:ilvl="1">
@@ -2029,6 +1995,7 @@
       </w:pPr>
       <w:rPr>
         <w:rFonts w:ascii="Courier New" w:hAnsi="Courier New" w:cs="Courier New" w:hint="default"/>
+        <w:rFonts w:cs="Courier New"/>
       </w:rPr>
     </w:lvl>
     <w:lvl w:ilvl="2">
@@ -2044,6 +2011,7 @@
       </w:pPr>
       <w:rPr>
         <w:rFonts w:ascii="Wingdings" w:hAnsi="Wingdings" w:cs="Wingdings" w:hint="default"/>
+        <w:rFonts w:cs="Wingdings"/>
       </w:rPr>
     </w:lvl>
     <w:lvl w:ilvl="3">
@@ -2059,6 +2027,7 @@
       </w:pPr>
       <w:rPr>
         <w:rFonts w:ascii="Symbol" w:hAnsi="Symbol" w:cs="Symbol" w:hint="default"/>
+        <w:rFonts w:cs="Symbol"/>
       </w:rPr>
     </w:lvl>
     <w:lvl w:ilvl="4">
@@ -2074,6 +2043,7 @@
       </w:pPr>
       <w:rPr>
         <w:rFonts w:ascii="Courier New" w:hAnsi="Courier New" w:cs="Courier New" w:hint="default"/>
+        <w:rFonts w:cs="Courier New"/>
       </w:rPr>
     </w:lvl>
     <w:lvl w:ilvl="5">
@@ -2089,6 +2059,7 @@
       </w:pPr>
       <w:rPr>
         <w:rFonts w:ascii="Wingdings" w:hAnsi="Wingdings" w:cs="Wingdings" w:hint="default"/>
+        <w:rFonts w:cs="Wingdings"/>
       </w:rPr>
     </w:lvl>
     <w:lvl w:ilvl="6">
@@ -2104,6 +2075,7 @@
       </w:pPr>
       <w:rPr>
         <w:rFonts w:ascii="Symbol" w:hAnsi="Symbol" w:cs="Symbol" w:hint="default"/>
+        <w:rFonts w:cs="Symbol"/>
       </w:rPr>
     </w:lvl>
     <w:lvl w:ilvl="7">
@@ -2119,6 +2091,7 @@
       </w:pPr>
       <w:rPr>
         <w:rFonts w:ascii="Courier New" w:hAnsi="Courier New" w:cs="Courier New" w:hint="default"/>
+        <w:rFonts w:cs="Courier New"/>
       </w:rPr>
     </w:lvl>
     <w:lvl w:ilvl="8">
@@ -2134,6 +2107,7 @@
       </w:pPr>
       <w:rPr>
         <w:rFonts w:ascii="Wingdings" w:hAnsi="Wingdings" w:cs="Wingdings" w:hint="default"/>
+        <w:rFonts w:cs="Wingdings"/>
       </w:rPr>
     </w:lvl>
   </w:abstractNum>
@@ -2151,6 +2125,8 @@
       </w:pPr>
       <w:rPr>
         <w:rFonts w:ascii="Symbol" w:hAnsi="Symbol" w:cs="Symbol" w:hint="default"/>
+        <w:sz w:val="28"/>
+        <w:rFonts w:cs="Symbol"/>
       </w:rPr>
     </w:lvl>
     <w:lvl w:ilvl="1">
@@ -2166,6 +2142,7 @@
       </w:pPr>
       <w:rPr>
         <w:rFonts w:ascii="Courier New" w:hAnsi="Courier New" w:cs="Courier New" w:hint="default"/>
+        <w:rFonts w:cs="Courier New"/>
       </w:rPr>
     </w:lvl>
     <w:lvl w:ilvl="2">
@@ -2181,6 +2158,7 @@
       </w:pPr>
       <w:rPr>
         <w:rFonts w:ascii="Symbol" w:hAnsi="Symbol" w:cs="Symbol" w:hint="default"/>
+        <w:rFonts w:cs="Symbol"/>
       </w:rPr>
     </w:lvl>
     <w:lvl w:ilvl="3">
@@ -2196,6 +2174,7 @@
       </w:pPr>
       <w:rPr>
         <w:rFonts w:ascii="Symbol" w:hAnsi="Symbol" w:cs="Symbol" w:hint="default"/>
+        <w:rFonts w:cs="Symbol"/>
       </w:rPr>
     </w:lvl>
     <w:lvl w:ilvl="4">
@@ -2211,6 +2190,7 @@
       </w:pPr>
       <w:rPr>
         <w:rFonts w:ascii="Courier New" w:hAnsi="Courier New" w:cs="Courier New" w:hint="default"/>
+        <w:rFonts w:cs="Courier New"/>
       </w:rPr>
     </w:lvl>
     <w:lvl w:ilvl="5">
@@ -2226,6 +2206,7 @@
       </w:pPr>
       <w:rPr>
         <w:rFonts w:ascii="Wingdings" w:hAnsi="Wingdings" w:cs="Wingdings" w:hint="default"/>
+        <w:rFonts w:cs="Wingdings"/>
       </w:rPr>
     </w:lvl>
     <w:lvl w:ilvl="6">
@@ -2241,6 +2222,7 @@
       </w:pPr>
       <w:rPr>
         <w:rFonts w:ascii="Symbol" w:hAnsi="Symbol" w:cs="Symbol" w:hint="default"/>
+        <w:rFonts w:cs="Symbol"/>
       </w:rPr>
     </w:lvl>
     <w:lvl w:ilvl="7">
@@ -2256,6 +2238,7 @@
       </w:pPr>
       <w:rPr>
         <w:rFonts w:ascii="Courier New" w:hAnsi="Courier New" w:cs="Courier New" w:hint="default"/>
+        <w:rFonts w:cs="Courier New"/>
       </w:rPr>
     </w:lvl>
     <w:lvl w:ilvl="8">
@@ -2271,6 +2254,7 @@
       </w:pPr>
       <w:rPr>
         <w:rFonts w:ascii="Wingdings" w:hAnsi="Wingdings" w:cs="Wingdings" w:hint="default"/>
+        <w:rFonts w:cs="Wingdings"/>
       </w:rPr>
     </w:lvl>
   </w:abstractNum>
@@ -2288,6 +2272,7 @@
       </w:pPr>
       <w:rPr>
         <w:rFonts w:ascii="Symbol" w:hAnsi="Symbol" w:cs="Symbol" w:hint="default"/>
+        <w:rFonts w:cs="Symbol"/>
       </w:rPr>
     </w:lvl>
     <w:lvl w:ilvl="1">
@@ -2303,6 +2288,9 @@
       </w:pPr>
       <w:rPr>
         <w:rFonts w:ascii="Symbol" w:hAnsi="Symbol" w:cs="Symbol" w:hint="default"/>
+        <w:sz w:val="28"/>
+        <w:b/>
+        <w:rFonts w:cs="Symbol"/>
       </w:rPr>
     </w:lvl>
     <w:lvl w:ilvl="2">
@@ -2318,6 +2306,7 @@
       </w:pPr>
       <w:rPr>
         <w:rFonts w:ascii="Symbol" w:hAnsi="Symbol" w:cs="Symbol" w:hint="default"/>
+        <w:rFonts w:cs="Symbol"/>
       </w:rPr>
     </w:lvl>
     <w:lvl w:ilvl="3">
@@ -2333,6 +2322,7 @@
       </w:pPr>
       <w:rPr>
         <w:rFonts w:ascii="Symbol" w:hAnsi="Symbol" w:cs="Symbol" w:hint="default"/>
+        <w:rFonts w:cs="Symbol"/>
       </w:rPr>
     </w:lvl>
     <w:lvl w:ilvl="4">
@@ -2348,6 +2338,7 @@
       </w:pPr>
       <w:rPr>
         <w:rFonts w:ascii="Courier New" w:hAnsi="Courier New" w:cs="Courier New" w:hint="default"/>
+        <w:rFonts w:cs="Courier New"/>
       </w:rPr>
     </w:lvl>
     <w:lvl w:ilvl="5">
@@ -2363,6 +2354,7 @@
       </w:pPr>
       <w:rPr>
         <w:rFonts w:ascii="Wingdings" w:hAnsi="Wingdings" w:cs="Wingdings" w:hint="default"/>
+        <w:rFonts w:cs="Wingdings"/>
       </w:rPr>
     </w:lvl>
     <w:lvl w:ilvl="6">
@@ -2378,6 +2370,7 @@
       </w:pPr>
       <w:rPr>
         <w:rFonts w:ascii="Symbol" w:hAnsi="Symbol" w:cs="Symbol" w:hint="default"/>
+        <w:rFonts w:cs="Symbol"/>
       </w:rPr>
     </w:lvl>
     <w:lvl w:ilvl="7">
@@ -2393,6 +2386,7 @@
       </w:pPr>
       <w:rPr>
         <w:rFonts w:ascii="Courier New" w:hAnsi="Courier New" w:cs="Courier New" w:hint="default"/>
+        <w:rFonts w:cs="Courier New"/>
       </w:rPr>
     </w:lvl>
     <w:lvl w:ilvl="8">
@@ -2408,6 +2402,7 @@
       </w:pPr>
       <w:rPr>
         <w:rFonts w:ascii="Wingdings" w:hAnsi="Wingdings" w:cs="Wingdings" w:hint="default"/>
+        <w:rFonts w:cs="Wingdings"/>
       </w:rPr>
     </w:lvl>
   </w:abstractNum>
@@ -2422,6 +2417,8 @@
       </w:pPr>
       <w:rPr>
         <w:rFonts w:ascii="Symbol" w:hAnsi="Symbol" w:cs="Symbol" w:hint="default"/>
+        <w:sz w:val="28"/>
+        <w:rFonts w:cs="Symbol"/>
       </w:rPr>
     </w:lvl>
     <w:lvl w:ilvl="1">
@@ -2447,6 +2444,7 @@
       </w:pPr>
       <w:rPr>
         <w:rFonts w:ascii="Wingdings" w:hAnsi="Wingdings" w:cs="Wingdings" w:hint="default"/>
+        <w:rFonts w:cs="Wingdings"/>
       </w:rPr>
     </w:lvl>
     <w:lvl w:ilvl="3">
@@ -2459,6 +2457,7 @@
       </w:pPr>
       <w:rPr>
         <w:rFonts w:ascii="Symbol" w:hAnsi="Symbol" w:cs="Symbol" w:hint="default"/>
+        <w:rFonts w:cs="Symbol"/>
       </w:rPr>
     </w:lvl>
     <w:lvl w:ilvl="4">
@@ -2484,6 +2483,7 @@
       </w:pPr>
       <w:rPr>
         <w:rFonts w:ascii="Wingdings" w:hAnsi="Wingdings" w:cs="Wingdings" w:hint="default"/>
+        <w:rFonts w:cs="Wingdings"/>
       </w:rPr>
     </w:lvl>
     <w:lvl w:ilvl="6">
@@ -2496,6 +2496,7 @@
       </w:pPr>
       <w:rPr>
         <w:rFonts w:ascii="Symbol" w:hAnsi="Symbol" w:cs="Symbol" w:hint="default"/>
+        <w:rFonts w:cs="Symbol"/>
       </w:rPr>
     </w:lvl>
     <w:lvl w:ilvl="7">
@@ -2521,6 +2522,7 @@
       </w:pPr>
       <w:rPr>
         <w:rFonts w:ascii="Wingdings" w:hAnsi="Wingdings" w:cs="Wingdings" w:hint="default"/>
+        <w:rFonts w:cs="Wingdings"/>
       </w:rPr>
     </w:lvl>
   </w:abstractNum>
@@ -2640,7 +2642,6 @@
     <w:rPrDefault>
       <w:rPr>
         <w:rFonts w:ascii="Calibri" w:hAnsi="Calibri" w:eastAsia="Times New Roman" w:cs="Calibri" w:asciiTheme="minorHAnsi" w:cstheme="minorHAnsi" w:hAnsiTheme="minorHAnsi"/>
-        <w:sz w:val="22"/>
         <w:szCs w:val="22"/>
         <w:lang w:val="en-NZ" w:eastAsia="en-US" w:bidi="ar-SA"/>
       </w:rPr>
@@ -2961,8 +2962,8 @@
       <w:jc w:val="left"/>
     </w:pPr>
     <w:rPr>
-      <w:rFonts w:cs="Arial" w:ascii="Calibri" w:hAnsi="Calibri" w:eastAsia="Times New Roman" w:asciiTheme="minorHAnsi" w:hAnsiTheme="minorHAnsi"/>
-      <w:color w:val="auto"/>
+      <w:rFonts w:ascii="Calibri" w:hAnsi="Calibri" w:eastAsia="Times New Roman" w:cs="Arial" w:asciiTheme="minorHAnsi" w:hAnsiTheme="minorHAnsi"/>
+      <w:color w:val="00000A"/>
       <w:sz w:val="22"/>
       <w:szCs w:val="22"/>
       <w:lang w:val="en-NZ" w:eastAsia="en-US" w:bidi="ar-SA"/>
@@ -3027,6 +3028,520 @@
     <w:qFormat/>
     <w:rPr>
       <w:rFonts w:cs="Courier New"/>
+    </w:rPr>
+  </w:style>
+  <w:style w:type="character" w:styleId="ListLabel7">
+    <w:name w:val="ListLabel 7"/>
+    <w:qFormat/>
+    <w:rPr>
+      <w:rFonts w:cs="Symbol"/>
+      <w:sz w:val="28"/>
+    </w:rPr>
+  </w:style>
+  <w:style w:type="character" w:styleId="ListLabel8">
+    <w:name w:val="ListLabel 8"/>
+    <w:qFormat/>
+    <w:rPr>
+      <w:rFonts w:cs="Courier New"/>
+    </w:rPr>
+  </w:style>
+  <w:style w:type="character" w:styleId="ListLabel9">
+    <w:name w:val="ListLabel 9"/>
+    <w:qFormat/>
+    <w:rPr>
+      <w:rFonts w:cs="Wingdings"/>
+    </w:rPr>
+  </w:style>
+  <w:style w:type="character" w:styleId="ListLabel10">
+    <w:name w:val="ListLabel 10"/>
+    <w:qFormat/>
+    <w:rPr>
+      <w:rFonts w:cs="Symbol"/>
+    </w:rPr>
+  </w:style>
+  <w:style w:type="character" w:styleId="ListLabel11">
+    <w:name w:val="ListLabel 11"/>
+    <w:qFormat/>
+    <w:rPr>
+      <w:rFonts w:cs="Courier New"/>
+    </w:rPr>
+  </w:style>
+  <w:style w:type="character" w:styleId="ListLabel12">
+    <w:name w:val="ListLabel 12"/>
+    <w:qFormat/>
+    <w:rPr>
+      <w:rFonts w:cs="Wingdings"/>
+    </w:rPr>
+  </w:style>
+  <w:style w:type="character" w:styleId="ListLabel13">
+    <w:name w:val="ListLabel 13"/>
+    <w:qFormat/>
+    <w:rPr>
+      <w:rFonts w:cs="Symbol"/>
+    </w:rPr>
+  </w:style>
+  <w:style w:type="character" w:styleId="ListLabel14">
+    <w:name w:val="ListLabel 14"/>
+    <w:qFormat/>
+    <w:rPr>
+      <w:rFonts w:cs="Courier New"/>
+    </w:rPr>
+  </w:style>
+  <w:style w:type="character" w:styleId="ListLabel15">
+    <w:name w:val="ListLabel 15"/>
+    <w:qFormat/>
+    <w:rPr>
+      <w:rFonts w:cs="Wingdings"/>
+    </w:rPr>
+  </w:style>
+  <w:style w:type="character" w:styleId="ListLabel16">
+    <w:name w:val="ListLabel 16"/>
+    <w:qFormat/>
+    <w:rPr>
+      <w:rFonts w:cs="Symbol"/>
+      <w:sz w:val="28"/>
+    </w:rPr>
+  </w:style>
+  <w:style w:type="character" w:styleId="ListLabel17">
+    <w:name w:val="ListLabel 17"/>
+    <w:qFormat/>
+    <w:rPr>
+      <w:rFonts w:cs="Courier New"/>
+    </w:rPr>
+  </w:style>
+  <w:style w:type="character" w:styleId="ListLabel18">
+    <w:name w:val="ListLabel 18"/>
+    <w:qFormat/>
+    <w:rPr>
+      <w:rFonts w:cs="Symbol"/>
+    </w:rPr>
+  </w:style>
+  <w:style w:type="character" w:styleId="ListLabel19">
+    <w:name w:val="ListLabel 19"/>
+    <w:qFormat/>
+    <w:rPr>
+      <w:rFonts w:cs="Symbol"/>
+    </w:rPr>
+  </w:style>
+  <w:style w:type="character" w:styleId="ListLabel20">
+    <w:name w:val="ListLabel 20"/>
+    <w:qFormat/>
+    <w:rPr>
+      <w:rFonts w:cs="Courier New"/>
+    </w:rPr>
+  </w:style>
+  <w:style w:type="character" w:styleId="ListLabel21">
+    <w:name w:val="ListLabel 21"/>
+    <w:qFormat/>
+    <w:rPr>
+      <w:rFonts w:cs="Wingdings"/>
+    </w:rPr>
+  </w:style>
+  <w:style w:type="character" w:styleId="ListLabel22">
+    <w:name w:val="ListLabel 22"/>
+    <w:qFormat/>
+    <w:rPr>
+      <w:rFonts w:cs="Symbol"/>
+    </w:rPr>
+  </w:style>
+  <w:style w:type="character" w:styleId="ListLabel23">
+    <w:name w:val="ListLabel 23"/>
+    <w:qFormat/>
+    <w:rPr>
+      <w:rFonts w:cs="Courier New"/>
+    </w:rPr>
+  </w:style>
+  <w:style w:type="character" w:styleId="ListLabel24">
+    <w:name w:val="ListLabel 24"/>
+    <w:qFormat/>
+    <w:rPr>
+      <w:rFonts w:cs="Wingdings"/>
+    </w:rPr>
+  </w:style>
+  <w:style w:type="character" w:styleId="ListLabel25">
+    <w:name w:val="ListLabel 25"/>
+    <w:qFormat/>
+    <w:rPr>
+      <w:rFonts w:cs="Symbol"/>
+    </w:rPr>
+  </w:style>
+  <w:style w:type="character" w:styleId="ListLabel26">
+    <w:name w:val="ListLabel 26"/>
+    <w:qFormat/>
+    <w:rPr>
+      <w:rFonts w:cs="Symbol"/>
+      <w:b/>
+      <w:sz w:val="28"/>
+    </w:rPr>
+  </w:style>
+  <w:style w:type="character" w:styleId="ListLabel27">
+    <w:name w:val="ListLabel 27"/>
+    <w:qFormat/>
+    <w:rPr>
+      <w:rFonts w:cs="Symbol"/>
+    </w:rPr>
+  </w:style>
+  <w:style w:type="character" w:styleId="ListLabel28">
+    <w:name w:val="ListLabel 28"/>
+    <w:qFormat/>
+    <w:rPr>
+      <w:rFonts w:cs="Symbol"/>
+    </w:rPr>
+  </w:style>
+  <w:style w:type="character" w:styleId="ListLabel29">
+    <w:name w:val="ListLabel 29"/>
+    <w:qFormat/>
+    <w:rPr>
+      <w:rFonts w:cs="Courier New"/>
+    </w:rPr>
+  </w:style>
+  <w:style w:type="character" w:styleId="ListLabel30">
+    <w:name w:val="ListLabel 30"/>
+    <w:qFormat/>
+    <w:rPr>
+      <w:rFonts w:cs="Wingdings"/>
+    </w:rPr>
+  </w:style>
+  <w:style w:type="character" w:styleId="ListLabel31">
+    <w:name w:val="ListLabel 31"/>
+    <w:qFormat/>
+    <w:rPr>
+      <w:rFonts w:cs="Symbol"/>
+    </w:rPr>
+  </w:style>
+  <w:style w:type="character" w:styleId="ListLabel32">
+    <w:name w:val="ListLabel 32"/>
+    <w:qFormat/>
+    <w:rPr>
+      <w:rFonts w:cs="Courier New"/>
+    </w:rPr>
+  </w:style>
+  <w:style w:type="character" w:styleId="ListLabel33">
+    <w:name w:val="ListLabel 33"/>
+    <w:qFormat/>
+    <w:rPr>
+      <w:rFonts w:cs="Wingdings"/>
+    </w:rPr>
+  </w:style>
+  <w:style w:type="character" w:styleId="ListLabel34">
+    <w:name w:val="ListLabel 34"/>
+    <w:qFormat/>
+    <w:rPr>
+      <w:rFonts w:cs="Symbol"/>
+      <w:sz w:val="28"/>
+    </w:rPr>
+  </w:style>
+  <w:style w:type="character" w:styleId="ListLabel35">
+    <w:name w:val="ListLabel 35"/>
+    <w:qFormat/>
+    <w:rPr>
+      <w:rFonts w:cs="Courier New"/>
+    </w:rPr>
+  </w:style>
+  <w:style w:type="character" w:styleId="ListLabel36">
+    <w:name w:val="ListLabel 36"/>
+    <w:qFormat/>
+    <w:rPr>
+      <w:rFonts w:cs="Wingdings"/>
+    </w:rPr>
+  </w:style>
+  <w:style w:type="character" w:styleId="ListLabel37">
+    <w:name w:val="ListLabel 37"/>
+    <w:qFormat/>
+    <w:rPr>
+      <w:rFonts w:cs="Symbol"/>
+    </w:rPr>
+  </w:style>
+  <w:style w:type="character" w:styleId="ListLabel38">
+    <w:name w:val="ListLabel 38"/>
+    <w:qFormat/>
+    <w:rPr>
+      <w:rFonts w:cs="Courier New"/>
+    </w:rPr>
+  </w:style>
+  <w:style w:type="character" w:styleId="ListLabel39">
+    <w:name w:val="ListLabel 39"/>
+    <w:qFormat/>
+    <w:rPr>
+      <w:rFonts w:cs="Wingdings"/>
+    </w:rPr>
+  </w:style>
+  <w:style w:type="character" w:styleId="ListLabel40">
+    <w:name w:val="ListLabel 40"/>
+    <w:qFormat/>
+    <w:rPr>
+      <w:rFonts w:cs="Symbol"/>
+    </w:rPr>
+  </w:style>
+  <w:style w:type="character" w:styleId="ListLabel41">
+    <w:name w:val="ListLabel 41"/>
+    <w:qFormat/>
+    <w:rPr>
+      <w:rFonts w:cs="Courier New"/>
+    </w:rPr>
+  </w:style>
+  <w:style w:type="character" w:styleId="ListLabel42">
+    <w:name w:val="ListLabel 42"/>
+    <w:qFormat/>
+    <w:rPr>
+      <w:rFonts w:cs="Wingdings"/>
+    </w:rPr>
+  </w:style>
+  <w:style w:type="character" w:styleId="ListLabel43">
+    <w:name w:val="ListLabel 43"/>
+    <w:qFormat/>
+    <w:rPr>
+      <w:rFonts w:cs="Symbol"/>
+      <w:sz w:val="28"/>
+    </w:rPr>
+  </w:style>
+  <w:style w:type="character" w:styleId="ListLabel44">
+    <w:name w:val="ListLabel 44"/>
+    <w:qFormat/>
+    <w:rPr>
+      <w:rFonts w:cs="Courier New"/>
+    </w:rPr>
+  </w:style>
+  <w:style w:type="character" w:styleId="ListLabel45">
+    <w:name w:val="ListLabel 45"/>
+    <w:qFormat/>
+    <w:rPr>
+      <w:rFonts w:cs="Wingdings"/>
+    </w:rPr>
+  </w:style>
+  <w:style w:type="character" w:styleId="ListLabel46">
+    <w:name w:val="ListLabel 46"/>
+    <w:qFormat/>
+    <w:rPr>
+      <w:rFonts w:cs="Symbol"/>
+    </w:rPr>
+  </w:style>
+  <w:style w:type="character" w:styleId="ListLabel47">
+    <w:name w:val="ListLabel 47"/>
+    <w:qFormat/>
+    <w:rPr>
+      <w:rFonts w:cs="Courier New"/>
+    </w:rPr>
+  </w:style>
+  <w:style w:type="character" w:styleId="ListLabel48">
+    <w:name w:val="ListLabel 48"/>
+    <w:qFormat/>
+    <w:rPr>
+      <w:rFonts w:cs="Wingdings"/>
+    </w:rPr>
+  </w:style>
+  <w:style w:type="character" w:styleId="ListLabel49">
+    <w:name w:val="ListLabel 49"/>
+    <w:qFormat/>
+    <w:rPr>
+      <w:rFonts w:cs="Symbol"/>
+    </w:rPr>
+  </w:style>
+  <w:style w:type="character" w:styleId="ListLabel50">
+    <w:name w:val="ListLabel 50"/>
+    <w:qFormat/>
+    <w:rPr>
+      <w:rFonts w:cs="Courier New"/>
+    </w:rPr>
+  </w:style>
+  <w:style w:type="character" w:styleId="ListLabel51">
+    <w:name w:val="ListLabel 51"/>
+    <w:qFormat/>
+    <w:rPr>
+      <w:rFonts w:cs="Wingdings"/>
+    </w:rPr>
+  </w:style>
+  <w:style w:type="character" w:styleId="ListLabel52">
+    <w:name w:val="ListLabel 52"/>
+    <w:qFormat/>
+    <w:rPr>
+      <w:rFonts w:cs="Symbol"/>
+      <w:sz w:val="28"/>
+    </w:rPr>
+  </w:style>
+  <w:style w:type="character" w:styleId="ListLabel53">
+    <w:name w:val="ListLabel 53"/>
+    <w:qFormat/>
+    <w:rPr>
+      <w:rFonts w:cs="Courier New"/>
+    </w:rPr>
+  </w:style>
+  <w:style w:type="character" w:styleId="ListLabel54">
+    <w:name w:val="ListLabel 54"/>
+    <w:qFormat/>
+    <w:rPr>
+      <w:rFonts w:cs="Symbol"/>
+    </w:rPr>
+  </w:style>
+  <w:style w:type="character" w:styleId="ListLabel55">
+    <w:name w:val="ListLabel 55"/>
+    <w:qFormat/>
+    <w:rPr>
+      <w:rFonts w:cs="Symbol"/>
+    </w:rPr>
+  </w:style>
+  <w:style w:type="character" w:styleId="ListLabel56">
+    <w:name w:val="ListLabel 56"/>
+    <w:qFormat/>
+    <w:rPr>
+      <w:rFonts w:cs="Courier New"/>
+    </w:rPr>
+  </w:style>
+  <w:style w:type="character" w:styleId="ListLabel57">
+    <w:name w:val="ListLabel 57"/>
+    <w:qFormat/>
+    <w:rPr>
+      <w:rFonts w:cs="Wingdings"/>
+    </w:rPr>
+  </w:style>
+  <w:style w:type="character" w:styleId="ListLabel58">
+    <w:name w:val="ListLabel 58"/>
+    <w:qFormat/>
+    <w:rPr>
+      <w:rFonts w:cs="Symbol"/>
+    </w:rPr>
+  </w:style>
+  <w:style w:type="character" w:styleId="ListLabel59">
+    <w:name w:val="ListLabel 59"/>
+    <w:qFormat/>
+    <w:rPr>
+      <w:rFonts w:cs="Courier New"/>
+    </w:rPr>
+  </w:style>
+  <w:style w:type="character" w:styleId="ListLabel60">
+    <w:name w:val="ListLabel 60"/>
+    <w:qFormat/>
+    <w:rPr>
+      <w:rFonts w:cs="Wingdings"/>
+    </w:rPr>
+  </w:style>
+  <w:style w:type="character" w:styleId="ListLabel61">
+    <w:name w:val="ListLabel 61"/>
+    <w:qFormat/>
+    <w:rPr>
+      <w:rFonts w:cs="Symbol"/>
+    </w:rPr>
+  </w:style>
+  <w:style w:type="character" w:styleId="ListLabel62">
+    <w:name w:val="ListLabel 62"/>
+    <w:qFormat/>
+    <w:rPr>
+      <w:rFonts w:cs="Symbol"/>
+      <w:b/>
+      <w:sz w:val="28"/>
+    </w:rPr>
+  </w:style>
+  <w:style w:type="character" w:styleId="ListLabel63">
+    <w:name w:val="ListLabel 63"/>
+    <w:qFormat/>
+    <w:rPr>
+      <w:rFonts w:cs="Symbol"/>
+    </w:rPr>
+  </w:style>
+  <w:style w:type="character" w:styleId="ListLabel64">
+    <w:name w:val="ListLabel 64"/>
+    <w:qFormat/>
+    <w:rPr>
+      <w:rFonts w:cs="Symbol"/>
+    </w:rPr>
+  </w:style>
+  <w:style w:type="character" w:styleId="ListLabel65">
+    <w:name w:val="ListLabel 65"/>
+    <w:qFormat/>
+    <w:rPr>
+      <w:rFonts w:cs="Courier New"/>
+    </w:rPr>
+  </w:style>
+  <w:style w:type="character" w:styleId="ListLabel66">
+    <w:name w:val="ListLabel 66"/>
+    <w:qFormat/>
+    <w:rPr>
+      <w:rFonts w:cs="Wingdings"/>
+    </w:rPr>
+  </w:style>
+  <w:style w:type="character" w:styleId="ListLabel67">
+    <w:name w:val="ListLabel 67"/>
+    <w:qFormat/>
+    <w:rPr>
+      <w:rFonts w:cs="Symbol"/>
+    </w:rPr>
+  </w:style>
+  <w:style w:type="character" w:styleId="ListLabel68">
+    <w:name w:val="ListLabel 68"/>
+    <w:qFormat/>
+    <w:rPr>
+      <w:rFonts w:cs="Courier New"/>
+    </w:rPr>
+  </w:style>
+  <w:style w:type="character" w:styleId="ListLabel69">
+    <w:name w:val="ListLabel 69"/>
+    <w:qFormat/>
+    <w:rPr>
+      <w:rFonts w:cs="Wingdings"/>
+    </w:rPr>
+  </w:style>
+  <w:style w:type="character" w:styleId="ListLabel70">
+    <w:name w:val="ListLabel 70"/>
+    <w:qFormat/>
+    <w:rPr>
+      <w:rFonts w:cs="Symbol"/>
+      <w:sz w:val="28"/>
+    </w:rPr>
+  </w:style>
+  <w:style w:type="character" w:styleId="ListLabel71">
+    <w:name w:val="ListLabel 71"/>
+    <w:qFormat/>
+    <w:rPr>
+      <w:rFonts w:cs="Courier New"/>
+    </w:rPr>
+  </w:style>
+  <w:style w:type="character" w:styleId="ListLabel72">
+    <w:name w:val="ListLabel 72"/>
+    <w:qFormat/>
+    <w:rPr>
+      <w:rFonts w:cs="Wingdings"/>
+    </w:rPr>
+  </w:style>
+  <w:style w:type="character" w:styleId="ListLabel73">
+    <w:name w:val="ListLabel 73"/>
+    <w:qFormat/>
+    <w:rPr>
+      <w:rFonts w:cs="Symbol"/>
+    </w:rPr>
+  </w:style>
+  <w:style w:type="character" w:styleId="ListLabel74">
+    <w:name w:val="ListLabel 74"/>
+    <w:qFormat/>
+    <w:rPr>
+      <w:rFonts w:cs="Courier New"/>
+    </w:rPr>
+  </w:style>
+  <w:style w:type="character" w:styleId="ListLabel75">
+    <w:name w:val="ListLabel 75"/>
+    <w:qFormat/>
+    <w:rPr>
+      <w:rFonts w:cs="Wingdings"/>
+    </w:rPr>
+  </w:style>
+  <w:style w:type="character" w:styleId="ListLabel76">
+    <w:name w:val="ListLabel 76"/>
+    <w:qFormat/>
+    <w:rPr>
+      <w:rFonts w:cs="Symbol"/>
+    </w:rPr>
+  </w:style>
+  <w:style w:type="character" w:styleId="ListLabel77">
+    <w:name w:val="ListLabel 77"/>
+    <w:qFormat/>
+    <w:rPr>
+      <w:rFonts w:cs="Courier New"/>
+    </w:rPr>
+  </w:style>
+  <w:style w:type="character" w:styleId="ListLabel78">
+    <w:name w:val="ListLabel 78"/>
+    <w:qFormat/>
+    <w:rPr>
+      <w:rFonts w:cs="Wingdings"/>
     </w:rPr>
   </w:style>
   <w:style w:type="paragraph" w:styleId="Heading">
